--- a/_EKW_FLET/eKW pobieraczek 2 - instrukcja.docx
+++ b/_EKW_FLET/eKW pobieraczek 2 - instrukcja.docx
@@ -2,52 +2,149 @@
 <file path=word/document.xml><?xml version="1.0" encoding="utf-8"?>
 <w:document xmlns:wpc="http://schemas.microsoft.com/office/word/2010/wordprocessingCanvas" xmlns:cx="http://schemas.microsoft.com/office/drawing/2014/chartex" xmlns:cx1="http://schemas.microsoft.com/office/drawing/2015/9/8/chartex" xmlns:cx2="http://schemas.microsoft.com/office/drawing/2015/10/21/chartex" xmlns:cx3="http://schemas.microsoft.com/office/drawing/2016/5/9/chartex" xmlns:cx4="http://schemas.microsoft.com/office/drawing/2016/5/10/chartex" xmlns:cx5="http://schemas.microsoft.com/office/drawing/2016/5/11/chartex" xmlns:cx6="http://schemas.microsoft.com/office/drawing/2016/5/12/chartex" xmlns:cx7="http://schemas.microsoft.com/office/drawing/2016/5/13/chartex" xmlns:cx8="http://schemas.microsoft.com/office/drawing/2016/5/14/chartex" xmlns:mc="http://schemas.openxmlformats.org/markup-compatibility/2006" xmlns:aink="http://schemas.microsoft.com/office/drawing/2016/ink" xmlns:am3d="http://schemas.microsoft.com/office/drawing/2017/model3d" xmlns:o="urn:schemas-microsoft-com:office:office" xmlns:oel="http://schemas.microsoft.com/office/2019/extlst" xmlns:r="http://schemas.openxmlformats.org/officeDocument/2006/relationships" xmlns:m="http://schemas.openxmlformats.org/officeDocument/2006/math" xmlns:v="urn:schemas-microsoft-com:vml" xmlns:wp14="http://schemas.microsoft.com/office/word/2010/wordprocessingDrawing" xmlns:wp="http://schemas.openxmlformats.org/drawingml/2006/wordprocessingDrawing" xmlns:w10="urn:schemas-microsoft-com:office:word" xmlns:w="http://schemas.openxmlformats.org/wordprocessingml/2006/main" xmlns:w14="http://schemas.microsoft.com/office/word/2010/wordml" xmlns:w15="http://schemas.microsoft.com/office/word/2012/wordml" xmlns:w16cex="http://schemas.microsoft.com/office/word/2018/wordml/cex" xmlns:w16cid="http://schemas.microsoft.com/office/word/2016/wordml/cid" xmlns:w16="http://schemas.microsoft.com/office/word/2018/wordml" xmlns:w16du="http://schemas.microsoft.com/office/word/2023/wordml/word16du" xmlns:w16sdtdh="http://schemas.microsoft.com/office/word/2020/wordml/sdtdatahash" xmlns:w16se="http://schemas.microsoft.com/office/word/2015/wordml/symex" xmlns:wpg="http://schemas.microsoft.com/office/word/2010/wordprocessingGroup" xmlns:wpi="http://schemas.microsoft.com/office/word/2010/wordprocessingInk" xmlns:wne="http://schemas.microsoft.com/office/word/2006/wordml" xmlns:wps="http://schemas.microsoft.com/office/word/2010/wordprocessingShape" mc:Ignorable="w14 w15 w16se w16cid w16 w16cex w16sdtdh w16du wp14">
   <w:body>
-    <w:p/>
     <w:p>
       <w:pPr>
         <w:pStyle w:val="Nagwek1"/>
+      </w:pPr>
+      <w:r>
+        <w:t>Pierwsze uruchomienie</w:t>
+      </w:r>
+    </w:p>
+    <w:p>
+      <w:pPr>
+        <w:rPr>
+          <w:szCs w:val="20"/>
+        </w:rPr>
+        <w:sectPr>
+          <w:headerReference w:type="default" r:id="rId7"/>
+          <w:footerReference w:type="default" r:id="rId8"/>
+          <w:pgSz w:w="16838" w:h="11906" w:orient="landscape"/>
+          <w:pgMar w:top="720" w:right="720" w:bottom="720" w:left="720" w:header="170" w:footer="57" w:gutter="0"/>
+          <w:cols w:space="708"/>
+          <w:docGrid w:linePitch="360"/>
+        </w:sectPr>
+      </w:pPr>
+    </w:p>
+    <w:p>
+      <w:pPr>
+        <w:rPr>
+          <w:szCs w:val="20"/>
+        </w:rPr>
+      </w:pPr>
+      <w:r>
+        <w:rPr>
+          <w:szCs w:val="20"/>
+        </w:rPr>
+        <w:t>Po uruchomieniu programu ukazuje się okno pobierania. Jest to pierwsze z trzech dostępnych zakładek. Na nim za pomocą przycisku + dodajemy zadania do wykonania. Na obecną chwilę dostępnymi zadaniami są:</w:t>
+      </w:r>
+    </w:p>
+    <w:p>
+      <w:pPr>
+        <w:pStyle w:val="Akapitzlist"/>
         <w:numPr>
           <w:ilvl w:val="0"/>
-          <w:numId w:val="1"/>
+          <w:numId w:val="3"/>
         </w:numPr>
-      </w:pPr>
-      <w:r>
-        <w:t>Pobieranie ksiąg wieczystych na podstawie pliku txt</w:t>
-      </w:r>
-    </w:p>
-    <w:p>
-      <w:pPr>
-        <w:ind w:firstLine="360"/>
-      </w:pPr>
-      <w:r>
-        <w:t xml:space="preserve">W celu pobrania ksiąg wieczystych ze wcześniej przygotowanej listy należy utworzyć plik txt, w którym będą znajdować się poszczególne numery ksiąg w osobnych wierszach, czyli że każdy numer będzie znajdował się w osobnym wierszu. Efekt uzyskamy np. wklejając kolumnę z arkusza programu excel do pliku txt. Lista powinna zawierać księgi w formacie KR1M/0000/9 lub KR1M/0000. W drugim przypadku </w:t>
-      </w:r>
-      <w:r>
-        <w:t>brakująca cyfra kontrolna zostanie obliczona. Uwaga zapis KR1M/0000/ wywoła błąd ponieważ pusta wartość zostanie uznana za cyfrę konrolną.</w:t>
-      </w:r>
-    </w:p>
-    <w:p>
-      <w:pPr>
-        <w:ind w:firstLine="360"/>
-      </w:pPr>
-      <w:r>
-        <w:t>Następnie w zakładce Lista wybieramy ścieżkę do pliku z utworzoną listą.</w:t>
-      </w:r>
-    </w:p>
-    <w:p>
-      <w:pPr>
-        <w:ind w:firstLine="360"/>
-        <w:jc w:val="center"/>
-      </w:pPr>
-      <w:r>
+        <w:rPr>
+          <w:szCs w:val="20"/>
+        </w:rPr>
+      </w:pPr>
+      <w:r>
+        <w:rPr>
+          <w:szCs w:val="20"/>
+        </w:rPr>
+        <w:t>Pobieranie z listy</w:t>
+      </w:r>
+    </w:p>
+    <w:p>
+      <w:pPr>
+        <w:pStyle w:val="Akapitzlist"/>
+        <w:numPr>
+          <w:ilvl w:val="0"/>
+          <w:numId w:val="3"/>
+        </w:numPr>
+        <w:rPr>
+          <w:szCs w:val="20"/>
+        </w:rPr>
+      </w:pPr>
+      <w:r>
+        <w:rPr>
+          <w:szCs w:val="20"/>
+        </w:rPr>
+        <w:t>Pobieranie z listy ze schowka systemowego</w:t>
+      </w:r>
+    </w:p>
+    <w:p>
+      <w:pPr>
+        <w:pStyle w:val="Akapitzlist"/>
+        <w:numPr>
+          <w:ilvl w:val="0"/>
+          <w:numId w:val="3"/>
+        </w:numPr>
+        <w:rPr>
+          <w:szCs w:val="20"/>
+        </w:rPr>
+      </w:pPr>
+      <w:r>
+        <w:rPr>
+          <w:szCs w:val="20"/>
+        </w:rPr>
+        <w:t>Pobieranie za pomocą generatora</w:t>
+      </w:r>
+    </w:p>
+    <w:p>
+      <w:pPr>
+        <w:rPr>
+          <w:szCs w:val="20"/>
+        </w:rPr>
+        <w:sectPr>
+          <w:type w:val="continuous"/>
+          <w:pgSz w:w="16838" w:h="11906" w:orient="landscape"/>
+          <w:pgMar w:top="720" w:right="720" w:bottom="720" w:left="720" w:header="170" w:footer="57" w:gutter="0"/>
+          <w:cols w:num="2" w:space="708"/>
+          <w:docGrid w:linePitch="360"/>
+        </w:sectPr>
+      </w:pPr>
+      <w:r>
+        <w:rPr>
+          <w:szCs w:val="20"/>
+        </w:rPr>
+        <w:t>Druga zakładka Ustawienia zawiera wszelkie ustawienia programu. Znajduje się tutaj między innymi ścieżka zapisu, wybór działów, formatów oraz ustawienia związane z wyglądem programu</w:t>
+      </w:r>
+      <w:r>
+        <w:rPr>
+          <w:szCs w:val="20"/>
+        </w:rPr>
+        <w:t>. Trzecia zawiera odnośniki do stron i pliku pdf z instrukcją .</w:t>
+      </w:r>
+    </w:p>
+    <w:p>
+      <w:pPr>
         <w:rPr>
           <w:noProof/>
         </w:rPr>
+      </w:pPr>
+      <w:r>
+        <w:rPr>
+          <w:szCs w:val="20"/>
+        </w:rPr>
+        <w:t>.</w:t>
+      </w:r>
+      <w:r>
+        <w:rPr>
+          <w:noProof/>
+        </w:rPr>
+        <w:t xml:space="preserve"> </w:t>
+      </w:r>
+      <w:r>
+        <w:rPr>
+          <w:noProof/>
+        </w:rPr>
         <w:drawing>
-          <wp:inline distT="0" distB="0" distL="0" distR="0" wp14:anchorId="5241DD7C" wp14:editId="43DABE1B">
-            <wp:extent cx="3400425" cy="5133975"/>
-            <wp:effectExtent l="0" t="0" r="9525" b="9525"/>
-            <wp:docPr id="1180738304" name="Obraz 1"/>
+          <wp:inline distT="0" distB="0" distL="0" distR="0" wp14:anchorId="517D1F9F" wp14:editId="4832E510">
+            <wp:extent cx="3156298" cy="5040000"/>
+            <wp:effectExtent l="0" t="0" r="6350" b="8255"/>
+            <wp:docPr id="1237443266" name="Obraz 1"/>
             <wp:cNvGraphicFramePr>
               <a:graphicFrameLocks xmlns:a="http://schemas.openxmlformats.org/drawingml/2006/main" noChangeAspect="1"/>
             </wp:cNvGraphicFramePr>
@@ -55,23 +152,36 @@
               <a:graphicData uri="http://schemas.openxmlformats.org/drawingml/2006/picture">
                 <pic:pic xmlns:pic="http://schemas.openxmlformats.org/drawingml/2006/picture">
                   <pic:nvPicPr>
-                    <pic:cNvPr id="1180738304" name=""/>
+                    <pic:cNvPr id="1237443266" name=""/>
                     <pic:cNvPicPr/>
                   </pic:nvPicPr>
-                  <pic:blipFill>
-                    <a:blip r:embed="rId7"/>
-                    <a:stretch>
-                      <a:fillRect/>
-                    </a:stretch>
+                  <pic:blipFill rotWithShape="1">
+                    <a:blip r:embed="rId9">
+                      <a:extLst>
+                        <a:ext uri="{28A0092B-C50C-407E-A947-70E740481C1C}">
+                          <a14:useLocalDpi xmlns:a14="http://schemas.microsoft.com/office/drawing/2010/main" val="0"/>
+                        </a:ext>
+                      </a:extLst>
+                    </a:blip>
+                    <a:srcRect l="-1" r="430"/>
+                    <a:stretch/>
                   </pic:blipFill>
-                  <pic:spPr>
+                  <pic:spPr bwMode="auto">
                     <a:xfrm>
                       <a:off x="0" y="0"/>
-                      <a:ext cx="3400425" cy="5133975"/>
+                      <a:ext cx="3156298" cy="5040000"/>
                     </a:xfrm>
                     <a:prstGeom prst="rect">
                       <a:avLst/>
                     </a:prstGeom>
+                    <a:ln>
+                      <a:noFill/>
+                    </a:ln>
+                    <a:extLst>
+                      <a:ext uri="{53640926-AAD7-44D8-BBD7-CCE9431645EC}">
+                        <a14:shadowObscured xmlns:a14="http://schemas.microsoft.com/office/drawing/2010/main"/>
+                      </a:ext>
+                    </a:extLst>
                   </pic:spPr>
                 </pic:pic>
               </a:graphicData>
@@ -79,75 +189,15 @@
           </wp:inline>
         </w:drawing>
       </w:r>
-    </w:p>
-    <w:p>
-      <w:pPr>
-        <w:ind w:firstLine="360"/>
-        <w:jc w:val="center"/>
-      </w:pPr>
-    </w:p>
-    <w:p>
-      <w:pPr>
-        <w:ind w:firstLine="360"/>
-      </w:pPr>
-    </w:p>
-    <w:p>
-      <w:pPr>
-        <w:ind w:firstLine="360"/>
-      </w:pPr>
-    </w:p>
-    <w:p>
-      <w:pPr>
-        <w:ind w:firstLine="360"/>
-      </w:pPr>
-    </w:p>
-    <w:p>
-      <w:pPr>
-        <w:ind w:firstLine="360"/>
-      </w:pPr>
-    </w:p>
-    <w:p>
-      <w:pPr>
-        <w:ind w:firstLine="360"/>
-      </w:pPr>
-    </w:p>
-    <w:p>
-      <w:pPr>
-        <w:ind w:firstLine="360"/>
-      </w:pPr>
-    </w:p>
-    <w:p>
-      <w:pPr>
-        <w:ind w:firstLine="360"/>
-      </w:pPr>
-    </w:p>
-    <w:p>
-      <w:pPr>
-        <w:ind w:firstLine="360"/>
-      </w:pPr>
-    </w:p>
-    <w:p>
-      <w:pPr>
-        <w:ind w:firstLine="360"/>
-      </w:pPr>
-      <w:r>
-        <w:t>Ścieżkę zapisu pobieranych ksiąg wybieramy z pola pod banerem.</w:t>
-      </w:r>
-    </w:p>
-    <w:p>
-      <w:pPr>
-        <w:ind w:firstLine="360"/>
-        <w:jc w:val="center"/>
-      </w:pPr>
       <w:r>
         <w:rPr>
           <w:noProof/>
         </w:rPr>
         <w:drawing>
-          <wp:inline distT="0" distB="0" distL="0" distR="0" wp14:anchorId="527250E0" wp14:editId="06958ABA">
-            <wp:extent cx="3305175" cy="5353050"/>
-            <wp:effectExtent l="0" t="0" r="9525" b="0"/>
-            <wp:docPr id="612146039" name="Obraz 1"/>
+          <wp:inline distT="0" distB="0" distL="0" distR="0" wp14:anchorId="11EAD187" wp14:editId="7874D8F8">
+            <wp:extent cx="3177392" cy="5040000"/>
+            <wp:effectExtent l="0" t="0" r="4445" b="8255"/>
+            <wp:docPr id="536523703" name="Obraz 1"/>
             <wp:cNvGraphicFramePr>
               <a:graphicFrameLocks xmlns:a="http://schemas.openxmlformats.org/drawingml/2006/main" noChangeAspect="1"/>
             </wp:cNvGraphicFramePr>
@@ -155,259 +205,7 @@
               <a:graphicData uri="http://schemas.openxmlformats.org/drawingml/2006/picture">
                 <pic:pic xmlns:pic="http://schemas.openxmlformats.org/drawingml/2006/picture">
                   <pic:nvPicPr>
-                    <pic:cNvPr id="612146039" name=""/>
-                    <pic:cNvPicPr/>
-                  </pic:nvPicPr>
-                  <pic:blipFill>
-                    <a:blip r:embed="rId8"/>
-                    <a:stretch>
-                      <a:fillRect/>
-                    </a:stretch>
-                  </pic:blipFill>
-                  <pic:spPr>
-                    <a:xfrm>
-                      <a:off x="0" y="0"/>
-                      <a:ext cx="3305175" cy="5353050"/>
-                    </a:xfrm>
-                    <a:prstGeom prst="rect">
-                      <a:avLst/>
-                    </a:prstGeom>
-                  </pic:spPr>
-                </pic:pic>
-              </a:graphicData>
-            </a:graphic>
-          </wp:inline>
-        </w:drawing>
-      </w:r>
-    </w:p>
-    <w:p>
-      <w:pPr>
-        <w:ind w:firstLine="360"/>
-        <w:jc w:val="center"/>
-      </w:pPr>
-    </w:p>
-    <w:p>
-      <w:pPr>
-        <w:ind w:firstLine="360"/>
-        <w:jc w:val="center"/>
-      </w:pPr>
-    </w:p>
-    <w:p>
-      <w:pPr>
-        <w:ind w:firstLine="360"/>
-        <w:jc w:val="center"/>
-      </w:pPr>
-    </w:p>
-    <w:p>
-      <w:pPr>
-        <w:ind w:firstLine="360"/>
-        <w:jc w:val="center"/>
-      </w:pPr>
-    </w:p>
-    <w:p>
-      <w:pPr>
-        <w:ind w:firstLine="360"/>
-        <w:jc w:val="center"/>
-      </w:pPr>
-    </w:p>
-    <w:p>
-      <w:pPr>
-        <w:ind w:firstLine="360"/>
-        <w:jc w:val="center"/>
-      </w:pPr>
-    </w:p>
-    <w:p>
-      <w:pPr>
-        <w:ind w:firstLine="360"/>
-        <w:jc w:val="center"/>
-      </w:pPr>
-    </w:p>
-    <w:p>
-      <w:pPr>
-        <w:ind w:firstLine="360"/>
-        <w:jc w:val="center"/>
-      </w:pPr>
-    </w:p>
-    <w:p>
-      <w:pPr>
-        <w:ind w:firstLine="360"/>
-        <w:jc w:val="center"/>
-      </w:pPr>
-    </w:p>
-    <w:p>
-      <w:pPr>
-        <w:ind w:firstLine="360"/>
-        <w:jc w:val="center"/>
-      </w:pPr>
-    </w:p>
-    <w:p>
-      <w:pPr>
-        <w:ind w:firstLine="360"/>
-        <w:jc w:val="center"/>
-      </w:pPr>
-    </w:p>
-    <w:p>
-      <w:pPr>
-        <w:ind w:firstLine="360"/>
-        <w:jc w:val="center"/>
-      </w:pPr>
-    </w:p>
-    <w:p>
-      <w:pPr>
-        <w:ind w:firstLine="360"/>
-      </w:pPr>
-      <w:r>
-        <w:t xml:space="preserve">W celu rozpoczęcia wolnego pobierania wybieramy opcje 1 (Pobierz pojedynczo) lub szybkie pobieranie opcja 2 (Turbo pobieranie), które jest tak samo bezpieczne i ostrożność należy zachować jedynie gdy mamy za mało ramu. </w:t>
-      </w:r>
-    </w:p>
-    <w:p>
-      <w:pPr>
-        <w:ind w:firstLine="360"/>
-        <w:jc w:val="center"/>
-      </w:pPr>
-      <w:r>
-        <w:rPr>
-          <w:noProof/>
-        </w:rPr>
-        <w:drawing>
-          <wp:inline distT="0" distB="0" distL="0" distR="0" wp14:anchorId="1EF8A153" wp14:editId="4351A20D">
-            <wp:extent cx="3448050" cy="5229225"/>
-            <wp:effectExtent l="0" t="0" r="0" b="9525"/>
-            <wp:docPr id="84286808" name="Obraz 1"/>
-            <wp:cNvGraphicFramePr>
-              <a:graphicFrameLocks xmlns:a="http://schemas.openxmlformats.org/drawingml/2006/main" noChangeAspect="1"/>
-            </wp:cNvGraphicFramePr>
-            <a:graphic xmlns:a="http://schemas.openxmlformats.org/drawingml/2006/main">
-              <a:graphicData uri="http://schemas.openxmlformats.org/drawingml/2006/picture">
-                <pic:pic xmlns:pic="http://schemas.openxmlformats.org/drawingml/2006/picture">
-                  <pic:nvPicPr>
-                    <pic:cNvPr id="84286808" name=""/>
-                    <pic:cNvPicPr/>
-                  </pic:nvPicPr>
-                  <pic:blipFill>
-                    <a:blip r:embed="rId9"/>
-                    <a:stretch>
-                      <a:fillRect/>
-                    </a:stretch>
-                  </pic:blipFill>
-                  <pic:spPr>
-                    <a:xfrm>
-                      <a:off x="0" y="0"/>
-                      <a:ext cx="3448050" cy="5229225"/>
-                    </a:xfrm>
-                    <a:prstGeom prst="rect">
-                      <a:avLst/>
-                    </a:prstGeom>
-                  </pic:spPr>
-                </pic:pic>
-              </a:graphicData>
-            </a:graphic>
-          </wp:inline>
-        </w:drawing>
-      </w:r>
-    </w:p>
-    <w:p>
-      <w:pPr>
-        <w:ind w:firstLine="360"/>
-        <w:jc w:val="center"/>
-      </w:pPr>
-    </w:p>
-    <w:p>
-      <w:pPr>
-        <w:ind w:firstLine="360"/>
-        <w:jc w:val="center"/>
-      </w:pPr>
-    </w:p>
-    <w:p>
-      <w:pPr>
-        <w:ind w:firstLine="360"/>
-        <w:jc w:val="center"/>
-      </w:pPr>
-    </w:p>
-    <w:p>
-      <w:pPr>
-        <w:ind w:firstLine="360"/>
-        <w:jc w:val="center"/>
-      </w:pPr>
-    </w:p>
-    <w:p>
-      <w:pPr>
-        <w:ind w:firstLine="360"/>
-        <w:jc w:val="center"/>
-      </w:pPr>
-    </w:p>
-    <w:p>
-      <w:pPr>
-        <w:ind w:firstLine="360"/>
-        <w:jc w:val="center"/>
-      </w:pPr>
-    </w:p>
-    <w:p>
-      <w:pPr>
-        <w:ind w:firstLine="360"/>
-        <w:jc w:val="center"/>
-      </w:pPr>
-    </w:p>
-    <w:p>
-      <w:pPr>
-        <w:ind w:firstLine="360"/>
-        <w:jc w:val="center"/>
-      </w:pPr>
-    </w:p>
-    <w:p>
-      <w:pPr>
-        <w:ind w:firstLine="360"/>
-        <w:jc w:val="center"/>
-      </w:pPr>
-    </w:p>
-    <w:p>
-      <w:pPr>
-        <w:ind w:firstLine="360"/>
-        <w:jc w:val="center"/>
-      </w:pPr>
-    </w:p>
-    <w:p>
-      <w:pPr>
-        <w:ind w:firstLine="360"/>
-        <w:jc w:val="center"/>
-      </w:pPr>
-    </w:p>
-    <w:p>
-      <w:pPr>
-        <w:ind w:firstLine="360"/>
-        <w:jc w:val="center"/>
-      </w:pPr>
-    </w:p>
-    <w:p>
-      <w:pPr>
-        <w:ind w:firstLine="360"/>
-      </w:pPr>
-      <w:r>
-        <w:t>Ilość otwieranych okien pobierania możemy dostosować w zakładce ustawienia.</w:t>
-      </w:r>
-    </w:p>
-    <w:p>
-      <w:pPr>
-        <w:ind w:firstLine="360"/>
-        <w:jc w:val="center"/>
-      </w:pPr>
-      <w:r>
-        <w:rPr>
-          <w:noProof/>
-        </w:rPr>
-        <w:drawing>
-          <wp:inline distT="0" distB="0" distL="0" distR="0" wp14:anchorId="734852CB" wp14:editId="389D29D0">
-            <wp:extent cx="3486150" cy="5410200"/>
-            <wp:effectExtent l="0" t="0" r="0" b="0"/>
-            <wp:docPr id="2042392229" name="Obraz 1"/>
-            <wp:cNvGraphicFramePr>
-              <a:graphicFrameLocks xmlns:a="http://schemas.openxmlformats.org/drawingml/2006/main" noChangeAspect="1"/>
-            </wp:cNvGraphicFramePr>
-            <a:graphic xmlns:a="http://schemas.openxmlformats.org/drawingml/2006/main">
-              <a:graphicData uri="http://schemas.openxmlformats.org/drawingml/2006/picture">
-                <pic:pic xmlns:pic="http://schemas.openxmlformats.org/drawingml/2006/picture">
-                  <pic:nvPicPr>
-                    <pic:cNvPr id="2042392229" name=""/>
+                    <pic:cNvPr id="536523703" name=""/>
                     <pic:cNvPicPr/>
                   </pic:nvPicPr>
                   <pic:blipFill>
@@ -419,7 +217,7 @@
                   <pic:spPr>
                     <a:xfrm>
                       <a:off x="0" y="0"/>
-                      <a:ext cx="3486150" cy="5410200"/>
+                      <a:ext cx="3177392" cy="5040000"/>
                     </a:xfrm>
                     <a:prstGeom prst="rect">
                       <a:avLst/>
@@ -431,101 +229,15 @@
           </wp:inline>
         </w:drawing>
       </w:r>
-    </w:p>
-    <w:p>
-      <w:pPr>
-        <w:ind w:firstLine="360"/>
-      </w:pPr>
-    </w:p>
-    <w:p>
-      <w:pPr>
-        <w:ind w:firstLine="360"/>
-      </w:pPr>
-    </w:p>
-    <w:p>
-      <w:pPr>
-        <w:ind w:firstLine="360"/>
-      </w:pPr>
-    </w:p>
-    <w:p>
-      <w:pPr>
-        <w:ind w:firstLine="360"/>
-      </w:pPr>
-    </w:p>
-    <w:p>
-      <w:pPr>
-        <w:ind w:firstLine="360"/>
-      </w:pPr>
-    </w:p>
-    <w:p>
-      <w:pPr>
-        <w:ind w:firstLine="360"/>
-      </w:pPr>
-    </w:p>
-    <w:p>
-      <w:pPr>
-        <w:ind w:firstLine="360"/>
-      </w:pPr>
-    </w:p>
-    <w:p>
-      <w:pPr>
-        <w:ind w:firstLine="360"/>
-      </w:pPr>
-    </w:p>
-    <w:p>
-      <w:pPr>
-        <w:ind w:firstLine="360"/>
-      </w:pPr>
-    </w:p>
-    <w:p>
-      <w:pPr>
-        <w:ind w:firstLine="360"/>
-      </w:pPr>
-    </w:p>
-    <w:p>
-      <w:pPr>
-        <w:ind w:firstLine="360"/>
-      </w:pPr>
-    </w:p>
-    <w:p>
-      <w:pPr>
-        <w:ind w:firstLine="360"/>
-      </w:pPr>
-    </w:p>
-    <w:p>
-      <w:pPr>
-        <w:pStyle w:val="Nagwek1"/>
-        <w:numPr>
-          <w:ilvl w:val="0"/>
-          <w:numId w:val="1"/>
-        </w:numPr>
-      </w:pPr>
-      <w:r>
-        <w:t>Generowanie listy i pobieranie z zakresu</w:t>
-      </w:r>
-    </w:p>
-    <w:p>
-      <w:pPr>
-        <w:ind w:firstLine="360"/>
-      </w:pPr>
-      <w:r>
-        <w:t xml:space="preserve">Jeśli nie posiadamy listy konkretnych ksiąg lub po prostu chcemy pobrać księgi z danego zakresu musimy przejść do zakładki Generator. Następnie wpisujemy poprawne oznaczenie sądu (1), numer od którego zaczyna się zakres (2) oraz górną granicę pobierania (3). </w:t>
-      </w:r>
-    </w:p>
-    <w:p>
-      <w:pPr>
-        <w:ind w:firstLine="360"/>
-        <w:jc w:val="center"/>
-      </w:pPr>
       <w:r>
         <w:rPr>
           <w:noProof/>
         </w:rPr>
         <w:drawing>
-          <wp:inline distT="0" distB="0" distL="0" distR="0" wp14:anchorId="7443ACCE" wp14:editId="63494143">
-            <wp:extent cx="3495675" cy="5200650"/>
-            <wp:effectExtent l="0" t="0" r="9525" b="0"/>
-            <wp:docPr id="1663606168" name="Obraz 1"/>
+          <wp:inline distT="0" distB="0" distL="0" distR="0" wp14:anchorId="7B91F062" wp14:editId="28BFD936">
+            <wp:extent cx="3192000" cy="5040000"/>
+            <wp:effectExtent l="0" t="0" r="8890" b="8255"/>
+            <wp:docPr id="23796176" name="Obraz 1"/>
             <wp:cNvGraphicFramePr>
               <a:graphicFrameLocks xmlns:a="http://schemas.openxmlformats.org/drawingml/2006/main" noChangeAspect="1"/>
             </wp:cNvGraphicFramePr>
@@ -533,7 +245,7 @@
               <a:graphicData uri="http://schemas.openxmlformats.org/drawingml/2006/picture">
                 <pic:pic xmlns:pic="http://schemas.openxmlformats.org/drawingml/2006/picture">
                   <pic:nvPicPr>
-                    <pic:cNvPr id="1663606168" name=""/>
+                    <pic:cNvPr id="23796176" name=""/>
                     <pic:cNvPicPr/>
                   </pic:nvPicPr>
                   <pic:blipFill>
@@ -545,7 +257,7 @@
                   <pic:spPr>
                     <a:xfrm>
                       <a:off x="0" y="0"/>
-                      <a:ext cx="3495675" cy="5200650"/>
+                      <a:ext cx="3192000" cy="5040000"/>
                     </a:xfrm>
                     <a:prstGeom prst="rect">
                       <a:avLst/>
@@ -560,81 +272,50 @@
     </w:p>
     <w:p>
       <w:pPr>
-        <w:ind w:firstLine="360"/>
-      </w:pPr>
-    </w:p>
-    <w:p>
-      <w:pPr>
-        <w:ind w:firstLine="360"/>
-      </w:pPr>
-    </w:p>
-    <w:p>
-      <w:pPr>
-        <w:ind w:firstLine="360"/>
-      </w:pPr>
-    </w:p>
-    <w:p>
-      <w:pPr>
-        <w:ind w:firstLine="360"/>
-      </w:pPr>
-    </w:p>
-    <w:p>
-      <w:pPr>
-        <w:ind w:firstLine="360"/>
-      </w:pPr>
-    </w:p>
-    <w:p>
-      <w:pPr>
-        <w:ind w:firstLine="360"/>
-      </w:pPr>
-    </w:p>
-    <w:p>
-      <w:pPr>
-        <w:ind w:firstLine="360"/>
-      </w:pPr>
-    </w:p>
-    <w:p>
-      <w:pPr>
-        <w:ind w:firstLine="360"/>
-      </w:pPr>
-    </w:p>
-    <w:p>
-      <w:pPr>
-        <w:ind w:firstLine="360"/>
-      </w:pPr>
-    </w:p>
-    <w:p>
-      <w:pPr>
-        <w:ind w:firstLine="360"/>
-      </w:pPr>
-    </w:p>
-    <w:p>
-      <w:pPr>
-        <w:ind w:firstLine="360"/>
-      </w:pPr>
-    </w:p>
-    <w:p>
-      <w:pPr>
-        <w:ind w:firstLine="360"/>
-      </w:pPr>
-      <w:r>
-        <w:t>Ścieżkę zapisu pobieranych ksiąg wybieramy z pola pod banerem.</w:t>
-      </w:r>
-    </w:p>
-    <w:p>
-      <w:pPr>
-        <w:ind w:firstLine="360"/>
-        <w:jc w:val="center"/>
-      </w:pPr>
-      <w:r>
-        <w:rPr>
+        <w:pStyle w:val="Nagwek1"/>
+        <w:sectPr>
+          <w:type w:val="continuous"/>
+          <w:pgSz w:w="16838" w:h="11906" w:orient="landscape"/>
+          <w:pgMar w:top="720" w:right="720" w:bottom="720" w:left="720" w:header="170" w:footer="57" w:gutter="0"/>
+          <w:cols w:space="708"/>
+          <w:docGrid w:linePitch="360"/>
+        </w:sectPr>
+      </w:pPr>
+    </w:p>
+    <w:p>
+      <w:pPr>
+        <w:pStyle w:val="Nagwek1"/>
+      </w:pPr>
+      <w:r>
+        <w:lastRenderedPageBreak/>
+        <w:t>Dodawanie zadań do listy</w:t>
+      </w:r>
+    </w:p>
+    <w:p>
+      <w:r>
+        <w:t>Aby dodać zadanie do listy zadań klikamy przycisk +, pojawi się lista dostępnych działań. W wersji dla której jest pisana instrukcja są dostępne 3 opcje.</w:t>
+      </w:r>
+    </w:p>
+    <w:p>
+      <w:r>
+        <w:rPr>
+          <w:b/>
+          <w:bCs/>
           <w:noProof/>
         </w:rPr>
         <w:drawing>
-          <wp:inline distT="0" distB="0" distL="0" distR="0" wp14:anchorId="76842492" wp14:editId="467BDDDD">
-            <wp:extent cx="3305175" cy="5353050"/>
-            <wp:effectExtent l="0" t="0" r="9525" b="0"/>
-            <wp:docPr id="75545517" name="Obraz 1"/>
+          <wp:anchor distT="0" distB="0" distL="114300" distR="114300" simplePos="0" relativeHeight="251658240" behindDoc="0" locked="0" layoutInCell="1" allowOverlap="1" wp14:anchorId="679DE796" wp14:editId="7632BA8E">
+            <wp:simplePos x="0" y="0"/>
+            <wp:positionH relativeFrom="column">
+              <wp:posOffset>0</wp:posOffset>
+            </wp:positionH>
+            <wp:positionV relativeFrom="paragraph">
+              <wp:posOffset>1270</wp:posOffset>
+            </wp:positionV>
+            <wp:extent cx="3201279" cy="5040000"/>
+            <wp:effectExtent l="0" t="0" r="0" b="8255"/>
+            <wp:wrapSquare wrapText="bothSides"/>
+            <wp:docPr id="439617252" name="Obraz 1"/>
             <wp:cNvGraphicFramePr>
               <a:graphicFrameLocks xmlns:a="http://schemas.openxmlformats.org/drawingml/2006/main" noChangeAspect="1"/>
             </wp:cNvGraphicFramePr>
@@ -642,11 +323,17 @@
               <a:graphicData uri="http://schemas.openxmlformats.org/drawingml/2006/picture">
                 <pic:pic xmlns:pic="http://schemas.openxmlformats.org/drawingml/2006/picture">
                   <pic:nvPicPr>
-                    <pic:cNvPr id="612146039" name=""/>
+                    <pic:cNvPr id="439617252" name=""/>
                     <pic:cNvPicPr/>
                   </pic:nvPicPr>
                   <pic:blipFill>
-                    <a:blip r:embed="rId8"/>
+                    <a:blip r:embed="rId12">
+                      <a:extLst>
+                        <a:ext uri="{28A0092B-C50C-407E-A947-70E740481C1C}">
+                          <a14:useLocalDpi xmlns:a14="http://schemas.microsoft.com/office/drawing/2010/main" val="0"/>
+                        </a:ext>
+                      </a:extLst>
+                    </a:blip>
                     <a:stretch>
                       <a:fillRect/>
                     </a:stretch>
@@ -654,7 +341,110 @@
                   <pic:spPr>
                     <a:xfrm>
                       <a:off x="0" y="0"/>
-                      <a:ext cx="3305175" cy="5353050"/>
+                      <a:ext cx="3201279" cy="5040000"/>
+                    </a:xfrm>
+                    <a:prstGeom prst="rect">
+                      <a:avLst/>
+                    </a:prstGeom>
+                  </pic:spPr>
+                </pic:pic>
+              </a:graphicData>
+            </a:graphic>
+            <wp14:sizeRelH relativeFrom="margin">
+              <wp14:pctWidth>0</wp14:pctWidth>
+            </wp14:sizeRelH>
+            <wp14:sizeRelV relativeFrom="margin">
+              <wp14:pctHeight>0</wp14:pctHeight>
+            </wp14:sizeRelV>
+          </wp:anchor>
+        </w:drawing>
+      </w:r>
+      <w:r>
+        <w:rPr>
+          <w:b/>
+          <w:bCs/>
+        </w:rPr>
+        <w:t>Lista z pliku txt</w:t>
+      </w:r>
+      <w:r>
+        <w:t xml:space="preserve"> – jest to pobieranie w którym bazujemy na liście numerów ksiąg zawartej w pliku txt. Numery ksiąg są rozdzielane nową linią.</w:t>
+      </w:r>
+    </w:p>
+    <w:p>
+      <w:r>
+        <w:rPr>
+          <w:b/>
+          <w:bCs/>
+        </w:rPr>
+        <w:t>Lista ze schowka</w:t>
+      </w:r>
+      <w:r>
+        <w:t xml:space="preserve"> – tworzy takie samo pobieranie jak wyżej, ale wyczytuje przy utworzeniu zawartość schowka systemowego. Może to być na przykład zaznaczony zakres jedno kolumnowy z arkusza programu Excel.</w:t>
+      </w:r>
+    </w:p>
+    <w:p>
+      <w:r>
+        <w:rPr>
+          <w:b/>
+          <w:bCs/>
+        </w:rPr>
+        <w:t>Generator</w:t>
+      </w:r>
+      <w:r>
+        <w:t xml:space="preserve"> – pozwala na pobranie ksiąg lub zapis numerów ksiąg z zadanego zakresu wraz z ewentualnymi dodatkowymi parametrami ostatniej cyfry numeru oraz cyfry kontrolnej.</w:t>
+      </w:r>
+    </w:p>
+    <w:p>
+      <w:r>
+        <w:t>Dodanie zadania nie uruchamia pobierania, lecz przygotowuje dane do rozpoczęcia pobierania.</w:t>
+      </w:r>
+    </w:p>
+    <w:p>
+      <w:r>
+        <w:t xml:space="preserve">Poniższy </w:t>
+      </w:r>
+      <w:proofErr w:type="spellStart"/>
+      <w:r>
+        <w:t>screen</w:t>
+      </w:r>
+      <w:proofErr w:type="spellEnd"/>
+      <w:r>
+        <w:t xml:space="preserve"> pokazuje dodane wszystkie 3 przykłady zadań, zadań może być oczywiście więcej</w:t>
+      </w:r>
+      <w:r>
+        <w:t>, a to że znajdują się na liście nie oznacza, że muszą być uruchomione w tym samym czasie.</w:t>
+      </w:r>
+    </w:p>
+    <w:p>
+      <w:r>
+        <w:rPr>
+          <w:noProof/>
+        </w:rPr>
+        <w:drawing>
+          <wp:inline distT="0" distB="0" distL="0" distR="0" wp14:anchorId="5C6D37DB" wp14:editId="7EBE549A">
+            <wp:extent cx="3160925" cy="5040000"/>
+            <wp:effectExtent l="0" t="0" r="1905" b="8255"/>
+            <wp:docPr id="719705624" name="Obraz 1"/>
+            <wp:cNvGraphicFramePr>
+              <a:graphicFrameLocks xmlns:a="http://schemas.openxmlformats.org/drawingml/2006/main" noChangeAspect="1"/>
+            </wp:cNvGraphicFramePr>
+            <a:graphic xmlns:a="http://schemas.openxmlformats.org/drawingml/2006/main">
+              <a:graphicData uri="http://schemas.openxmlformats.org/drawingml/2006/picture">
+                <pic:pic xmlns:pic="http://schemas.openxmlformats.org/drawingml/2006/picture">
+                  <pic:nvPicPr>
+                    <pic:cNvPr id="719705624" name=""/>
+                    <pic:cNvPicPr/>
+                  </pic:nvPicPr>
+                  <pic:blipFill>
+                    <a:blip r:embed="rId13"/>
+                    <a:stretch>
+                      <a:fillRect/>
+                    </a:stretch>
+                  </pic:blipFill>
+                  <pic:spPr>
+                    <a:xfrm>
+                      <a:off x="0" y="0"/>
+                      <a:ext cx="3160925" cy="5040000"/>
                     </a:xfrm>
                     <a:prstGeom prst="rect">
                       <a:avLst/>
@@ -667,109 +457,51 @@
         </w:drawing>
       </w:r>
     </w:p>
-    <w:p>
-      <w:pPr>
-        <w:ind w:firstLine="360"/>
-        <w:jc w:val="center"/>
-      </w:pPr>
-    </w:p>
-    <w:p>
-      <w:pPr>
-        <w:ind w:firstLine="360"/>
-        <w:jc w:val="center"/>
-      </w:pPr>
-    </w:p>
-    <w:p>
-      <w:pPr>
-        <w:ind w:firstLine="360"/>
-        <w:jc w:val="center"/>
-      </w:pPr>
-    </w:p>
-    <w:p>
-      <w:pPr>
-        <w:ind w:firstLine="360"/>
-        <w:jc w:val="center"/>
-      </w:pPr>
-    </w:p>
-    <w:p>
-      <w:pPr>
-        <w:ind w:firstLine="360"/>
-        <w:jc w:val="center"/>
-      </w:pPr>
-    </w:p>
-    <w:p>
-      <w:pPr>
-        <w:ind w:firstLine="360"/>
-        <w:jc w:val="center"/>
-      </w:pPr>
-    </w:p>
-    <w:p>
-      <w:pPr>
-        <w:ind w:firstLine="360"/>
-        <w:jc w:val="center"/>
-      </w:pPr>
-    </w:p>
-    <w:p>
-      <w:pPr>
-        <w:ind w:firstLine="360"/>
-        <w:jc w:val="center"/>
-      </w:pPr>
-    </w:p>
-    <w:p>
-      <w:pPr>
-        <w:ind w:firstLine="360"/>
-        <w:jc w:val="center"/>
-      </w:pPr>
-    </w:p>
-    <w:p>
-      <w:pPr>
-        <w:ind w:firstLine="360"/>
-      </w:pPr>
-    </w:p>
-    <w:p>
-      <w:pPr>
-        <w:ind w:firstLine="360"/>
+    <w:p/>
+    <w:p/>
+    <w:p/>
+    <w:p>
+      <w:pPr>
+        <w:pStyle w:val="Nagwek1"/>
       </w:pPr>
       <w:r>
         <w:lastRenderedPageBreak/>
-        <w:t xml:space="preserve">W celu rozpoczęcia wolnego pobierania wybieramy opcje </w:t>
-      </w:r>
-      <w:r>
-        <w:t>2</w:t>
-      </w:r>
-      <w:r>
-        <w:t xml:space="preserve"> (Pobierz </w:t>
-      </w:r>
-      <w:r>
-        <w:t>z zakresu</w:t>
-      </w:r>
-      <w:r>
-        <w:t xml:space="preserve">) lub szybkie pobieranie opcja </w:t>
-      </w:r>
-      <w:r>
-        <w:t>3</w:t>
-      </w:r>
-      <w:r>
-        <w:t xml:space="preserve"> (Turbo pobieranie), które jest tak samo bezpieczne i ostrożność należy zachować jedynie gdy mamy za mało ramu. </w:t>
-      </w:r>
-      <w:r>
-        <w:t>Jeśli natomiast chcemy tylko utworzyć listę potencjalnych numerów KW to wybieramy opcje 1.</w:t>
-      </w:r>
-    </w:p>
-    <w:p>
-      <w:pPr>
-        <w:ind w:firstLine="360"/>
-        <w:jc w:val="center"/>
+        <w:t>Pobieranie z listy</w:t>
+      </w:r>
+    </w:p>
+    <w:p>
+      <w:pPr>
+        <w:pStyle w:val="Akapitzlist"/>
+        <w:numPr>
+          <w:ilvl w:val="0"/>
+          <w:numId w:val="5"/>
+        </w:numPr>
       </w:pPr>
       <w:r>
         <w:rPr>
           <w:noProof/>
         </w:rPr>
         <w:drawing>
-          <wp:inline distT="0" distB="0" distL="0" distR="0" wp14:anchorId="1C351C27" wp14:editId="3C85BC84">
-            <wp:extent cx="3352800" cy="5076825"/>
-            <wp:effectExtent l="0" t="0" r="0" b="9525"/>
-            <wp:docPr id="1209000126" name="Obraz 1"/>
+          <wp:anchor distT="0" distB="0" distL="114300" distR="114300" simplePos="0" relativeHeight="251659264" behindDoc="1" locked="0" layoutInCell="1" allowOverlap="1" wp14:anchorId="2BA81D2D" wp14:editId="1B10C4DA">
+            <wp:simplePos x="0" y="0"/>
+            <wp:positionH relativeFrom="column">
+              <wp:posOffset>0</wp:posOffset>
+            </wp:positionH>
+            <wp:positionV relativeFrom="paragraph">
+              <wp:posOffset>-635</wp:posOffset>
+            </wp:positionV>
+            <wp:extent cx="3148965" cy="5039995"/>
+            <wp:effectExtent l="0" t="0" r="0" b="8255"/>
+            <wp:wrapTight wrapText="bothSides">
+              <wp:wrapPolygon edited="0">
+                <wp:start x="0" y="0"/>
+                <wp:lineTo x="0" y="21554"/>
+                <wp:lineTo x="21430" y="21554"/>
+                <wp:lineTo x="21430" y="0"/>
+                <wp:lineTo x="0" y="0"/>
+              </wp:wrapPolygon>
+            </wp:wrapTight>
+            <wp:docPr id="381843906" name="Obraz 1"/>
             <wp:cNvGraphicFramePr>
               <a:graphicFrameLocks xmlns:a="http://schemas.openxmlformats.org/drawingml/2006/main" noChangeAspect="1"/>
             </wp:cNvGraphicFramePr>
@@ -777,11 +509,17 @@
               <a:graphicData uri="http://schemas.openxmlformats.org/drawingml/2006/picture">
                 <pic:pic xmlns:pic="http://schemas.openxmlformats.org/drawingml/2006/picture">
                   <pic:nvPicPr>
-                    <pic:cNvPr id="1209000126" name=""/>
+                    <pic:cNvPr id="381843906" name=""/>
                     <pic:cNvPicPr/>
                   </pic:nvPicPr>
                   <pic:blipFill>
-                    <a:blip r:embed="rId12"/>
+                    <a:blip r:embed="rId14">
+                      <a:extLst>
+                        <a:ext uri="{28A0092B-C50C-407E-A947-70E740481C1C}">
+                          <a14:useLocalDpi xmlns:a14="http://schemas.microsoft.com/office/drawing/2010/main" val="0"/>
+                        </a:ext>
+                      </a:extLst>
+                    </a:blip>
                     <a:stretch>
                       <a:fillRect/>
                     </a:stretch>
@@ -789,7 +527,349 @@
                   <pic:spPr>
                     <a:xfrm>
                       <a:off x="0" y="0"/>
-                      <a:ext cx="3352800" cy="5076825"/>
+                      <a:ext cx="3148965" cy="5039995"/>
+                    </a:xfrm>
+                    <a:prstGeom prst="rect">
+                      <a:avLst/>
+                    </a:prstGeom>
+                  </pic:spPr>
+                </pic:pic>
+              </a:graphicData>
+            </a:graphic>
+          </wp:anchor>
+        </w:drawing>
+      </w:r>
+      <w:r>
+        <w:t>– zmiana lokalizacji pliku z listą ksiąg</w:t>
+      </w:r>
+    </w:p>
+    <w:p>
+      <w:pPr>
+        <w:pStyle w:val="Akapitzlist"/>
+        <w:numPr>
+          <w:ilvl w:val="0"/>
+          <w:numId w:val="5"/>
+        </w:numPr>
+      </w:pPr>
+      <w:r>
+        <w:t xml:space="preserve">– </w:t>
+      </w:r>
+      <w:proofErr w:type="spellStart"/>
+      <w:r>
+        <w:t>placeholder</w:t>
+      </w:r>
+      <w:proofErr w:type="spellEnd"/>
+      <w:r>
+        <w:t xml:space="preserve"> na później</w:t>
+      </w:r>
+    </w:p>
+    <w:p>
+      <w:pPr>
+        <w:pStyle w:val="Akapitzlist"/>
+        <w:numPr>
+          <w:ilvl w:val="0"/>
+          <w:numId w:val="5"/>
+        </w:numPr>
+      </w:pPr>
+      <w:r>
+        <w:t>– zastępuje listę z pliku listą obecnie znajdującą się w schowku. Lista z pliku nie zostanie napisana.</w:t>
+      </w:r>
+    </w:p>
+    <w:p>
+      <w:pPr>
+        <w:pStyle w:val="Akapitzlist"/>
+        <w:numPr>
+          <w:ilvl w:val="0"/>
+          <w:numId w:val="5"/>
+        </w:numPr>
+      </w:pPr>
+      <w:r>
+        <w:t>– Rozpoczęcie pobierania</w:t>
+      </w:r>
+    </w:p>
+    <w:p>
+      <w:pPr>
+        <w:pStyle w:val="Akapitzlist"/>
+        <w:numPr>
+          <w:ilvl w:val="0"/>
+          <w:numId w:val="5"/>
+        </w:numPr>
+      </w:pPr>
+      <w:r>
+        <w:t>– pauza</w:t>
+      </w:r>
+    </w:p>
+    <w:p>
+      <w:pPr>
+        <w:pStyle w:val="Akapitzlist"/>
+        <w:numPr>
+          <w:ilvl w:val="0"/>
+          <w:numId w:val="5"/>
+        </w:numPr>
+      </w:pPr>
+      <w:r>
+        <w:t>– stop</w:t>
+      </w:r>
+    </w:p>
+    <w:p>
+      <w:pPr>
+        <w:pStyle w:val="Akapitzlist"/>
+        <w:numPr>
+          <w:ilvl w:val="0"/>
+          <w:numId w:val="5"/>
+        </w:numPr>
+      </w:pPr>
+      <w:r>
+        <w:t>– usuwanie zadania</w:t>
+      </w:r>
+    </w:p>
+    <w:p>
+      <w:pPr>
+        <w:pStyle w:val="Akapitzlist"/>
+      </w:pPr>
+    </w:p>
+    <w:p>
+      <w:pPr>
+        <w:pStyle w:val="Akapitzlist"/>
+      </w:pPr>
+    </w:p>
+    <w:p>
+      <w:pPr>
+        <w:pStyle w:val="Akapitzlist"/>
+      </w:pPr>
+    </w:p>
+    <w:p>
+      <w:pPr>
+        <w:pStyle w:val="Akapitzlist"/>
+      </w:pPr>
+    </w:p>
+    <w:p>
+      <w:pPr>
+        <w:pStyle w:val="Akapitzlist"/>
+      </w:pPr>
+    </w:p>
+    <w:p>
+      <w:pPr>
+        <w:pStyle w:val="Akapitzlist"/>
+      </w:pPr>
+    </w:p>
+    <w:p>
+      <w:pPr>
+        <w:pStyle w:val="Akapitzlist"/>
+      </w:pPr>
+    </w:p>
+    <w:p>
+      <w:pPr>
+        <w:pStyle w:val="Akapitzlist"/>
+      </w:pPr>
+    </w:p>
+    <w:p>
+      <w:pPr>
+        <w:pStyle w:val="Akapitzlist"/>
+      </w:pPr>
+    </w:p>
+    <w:p>
+      <w:pPr>
+        <w:pStyle w:val="Akapitzlist"/>
+      </w:pPr>
+    </w:p>
+    <w:p>
+      <w:pPr>
+        <w:pStyle w:val="Akapitzlist"/>
+      </w:pPr>
+    </w:p>
+    <w:p>
+      <w:pPr>
+        <w:pStyle w:val="Akapitzlist"/>
+      </w:pPr>
+    </w:p>
+    <w:p>
+      <w:pPr>
+        <w:pStyle w:val="Akapitzlist"/>
+      </w:pPr>
+    </w:p>
+    <w:p>
+      <w:pPr>
+        <w:pStyle w:val="Akapitzlist"/>
+      </w:pPr>
+    </w:p>
+    <w:p>
+      <w:pPr>
+        <w:pStyle w:val="Akapitzlist"/>
+      </w:pPr>
+    </w:p>
+    <w:p>
+      <w:pPr>
+        <w:pStyle w:val="Akapitzlist"/>
+      </w:pPr>
+    </w:p>
+    <w:p>
+      <w:pPr>
+        <w:pStyle w:val="Akapitzlist"/>
+      </w:pPr>
+    </w:p>
+    <w:p>
+      <w:pPr>
+        <w:pStyle w:val="Akapitzlist"/>
+      </w:pPr>
+    </w:p>
+    <w:p>
+      <w:pPr>
+        <w:pStyle w:val="Nagwek1"/>
+      </w:pPr>
+      <w:r>
+        <w:rPr>
+          <w:noProof/>
+        </w:rPr>
+        <w:lastRenderedPageBreak/>
+        <w:drawing>
+          <wp:anchor distT="0" distB="0" distL="114300" distR="114300" simplePos="0" relativeHeight="251660288" behindDoc="1" locked="0" layoutInCell="1" allowOverlap="1" wp14:anchorId="0407151D" wp14:editId="0164177B">
+            <wp:simplePos x="0" y="0"/>
+            <wp:positionH relativeFrom="margin">
+              <wp:align>left</wp:align>
+            </wp:positionH>
+            <wp:positionV relativeFrom="paragraph">
+              <wp:posOffset>310515</wp:posOffset>
+            </wp:positionV>
+            <wp:extent cx="2981325" cy="5039995"/>
+            <wp:effectExtent l="0" t="0" r="9525" b="8255"/>
+            <wp:wrapTight wrapText="bothSides">
+              <wp:wrapPolygon edited="0">
+                <wp:start x="0" y="0"/>
+                <wp:lineTo x="0" y="21554"/>
+                <wp:lineTo x="21531" y="21554"/>
+                <wp:lineTo x="21531" y="0"/>
+                <wp:lineTo x="0" y="0"/>
+              </wp:wrapPolygon>
+            </wp:wrapTight>
+            <wp:docPr id="169652796" name="Obraz 1"/>
+            <wp:cNvGraphicFramePr>
+              <a:graphicFrameLocks xmlns:a="http://schemas.openxmlformats.org/drawingml/2006/main" noChangeAspect="1"/>
+            </wp:cNvGraphicFramePr>
+            <a:graphic xmlns:a="http://schemas.openxmlformats.org/drawingml/2006/main">
+              <a:graphicData uri="http://schemas.openxmlformats.org/drawingml/2006/picture">
+                <pic:pic xmlns:pic="http://schemas.openxmlformats.org/drawingml/2006/picture">
+                  <pic:nvPicPr>
+                    <pic:cNvPr id="169652796" name=""/>
+                    <pic:cNvPicPr/>
+                  </pic:nvPicPr>
+                  <pic:blipFill>
+                    <a:blip r:embed="rId15">
+                      <a:extLst>
+                        <a:ext uri="{28A0092B-C50C-407E-A947-70E740481C1C}">
+                          <a14:useLocalDpi xmlns:a14="http://schemas.microsoft.com/office/drawing/2010/main" val="0"/>
+                        </a:ext>
+                      </a:extLst>
+                    </a:blip>
+                    <a:stretch>
+                      <a:fillRect/>
+                    </a:stretch>
+                  </pic:blipFill>
+                  <pic:spPr>
+                    <a:xfrm>
+                      <a:off x="0" y="0"/>
+                      <a:ext cx="2981325" cy="5039995"/>
+                    </a:xfrm>
+                    <a:prstGeom prst="rect">
+                      <a:avLst/>
+                    </a:prstGeom>
+                  </pic:spPr>
+                </pic:pic>
+              </a:graphicData>
+            </a:graphic>
+            <wp14:sizeRelH relativeFrom="margin">
+              <wp14:pctWidth>0</wp14:pctWidth>
+            </wp14:sizeRelH>
+            <wp14:sizeRelV relativeFrom="margin">
+              <wp14:pctHeight>0</wp14:pctHeight>
+            </wp14:sizeRelV>
+          </wp:anchor>
+        </w:drawing>
+      </w:r>
+      <w:r>
+        <w:t xml:space="preserve">Generator </w:t>
+      </w:r>
+    </w:p>
+    <w:p>
+      <w:r>
+        <w:t>Okno generatora jest analogiczne do okna pobierania z listy z tym, że pierwsza ikona wyświetla oznaczenie sądu oraz zakres pobierania, druga ikona to parametry dodatkowe. Trzecia natomiast to zapis generowanych numerów do pliku txt.</w:t>
+      </w:r>
+    </w:p>
+    <w:p/>
+    <w:p/>
+    <w:p/>
+    <w:p/>
+    <w:p/>
+    <w:p/>
+    <w:p/>
+    <w:p/>
+    <w:p/>
+    <w:p/>
+    <w:p/>
+    <w:p/>
+    <w:p/>
+    <w:p/>
+    <w:p/>
+    <w:p/>
+    <w:p/>
+    <w:p/>
+    <w:p/>
+    <w:p/>
+    <w:p/>
+    <w:p/>
+    <w:p/>
+    <w:p/>
+    <w:p/>
+    <w:p/>
+    <w:p/>
+    <w:p/>
+    <w:p/>
+    <w:p/>
+    <w:p/>
+    <w:p/>
+    <w:p/>
+    <w:p>
+      <w:pPr>
+        <w:pStyle w:val="Nagwek1"/>
+      </w:pPr>
+      <w:r>
+        <w:lastRenderedPageBreak/>
+        <w:t>Ustawienia</w:t>
+      </w:r>
+    </w:p>
+    <w:p>
+      <w:pPr>
+        <w:jc w:val="center"/>
+      </w:pPr>
+      <w:r>
+        <w:rPr>
+          <w:noProof/>
+        </w:rPr>
+        <w:drawing>
+          <wp:inline distT="0" distB="0" distL="0" distR="0" wp14:anchorId="4E51E736" wp14:editId="3C355917">
+            <wp:extent cx="6645910" cy="6036310"/>
+            <wp:effectExtent l="0" t="0" r="2540" b="2540"/>
+            <wp:docPr id="1482293250" name="Obraz 1"/>
+            <wp:cNvGraphicFramePr>
+              <a:graphicFrameLocks xmlns:a="http://schemas.openxmlformats.org/drawingml/2006/main" noChangeAspect="1"/>
+            </wp:cNvGraphicFramePr>
+            <a:graphic xmlns:a="http://schemas.openxmlformats.org/drawingml/2006/main">
+              <a:graphicData uri="http://schemas.openxmlformats.org/drawingml/2006/picture">
+                <pic:pic xmlns:pic="http://schemas.openxmlformats.org/drawingml/2006/picture">
+                  <pic:nvPicPr>
+                    <pic:cNvPr id="1482293250" name=""/>
+                    <pic:cNvPicPr/>
+                  </pic:nvPicPr>
+                  <pic:blipFill>
+                    <a:blip r:embed="rId16"/>
+                    <a:stretch>
+                      <a:fillRect/>
+                    </a:stretch>
+                  </pic:blipFill>
+                  <pic:spPr>
+                    <a:xfrm>
+                      <a:off x="0" y="0"/>
+                      <a:ext cx="6645910" cy="6036310"/>
                     </a:xfrm>
                     <a:prstGeom prst="rect">
                       <a:avLst/>
@@ -803,71 +883,154 @@
       </w:r>
     </w:p>
     <w:p>
-      <w:pPr>
-        <w:ind w:firstLine="360"/>
-      </w:pPr>
-    </w:p>
-    <w:p>
-      <w:pPr>
-        <w:ind w:firstLine="360"/>
-      </w:pPr>
-    </w:p>
-    <w:p>
-      <w:pPr>
-        <w:ind w:firstLine="360"/>
-      </w:pPr>
-    </w:p>
-    <w:p>
-      <w:pPr>
-        <w:ind w:firstLine="360"/>
-      </w:pPr>
-    </w:p>
-    <w:p>
-      <w:pPr>
-        <w:ind w:firstLine="360"/>
-      </w:pPr>
-    </w:p>
-    <w:p>
-      <w:pPr>
-        <w:ind w:firstLine="360"/>
-      </w:pPr>
-    </w:p>
-    <w:p>
-      <w:pPr>
-        <w:ind w:firstLine="360"/>
-      </w:pPr>
-    </w:p>
-    <w:p>
-      <w:pPr>
-        <w:ind w:firstLine="360"/>
-      </w:pPr>
-    </w:p>
-    <w:p>
-      <w:pPr>
-        <w:ind w:firstLine="360"/>
-      </w:pPr>
-    </w:p>
-    <w:p>
-      <w:pPr>
-        <w:ind w:firstLine="360"/>
-      </w:pPr>
-    </w:p>
-    <w:p>
-      <w:pPr>
-        <w:ind w:firstLine="360"/>
-      </w:pPr>
-    </w:p>
-    <w:p>
-      <w:pPr>
-        <w:ind w:firstLine="360"/>
-        <w:jc w:val="left"/>
-      </w:pPr>
-    </w:p>
+      <w:r>
+        <w:t xml:space="preserve">Najważniejszymi ustawieniami są: Lista wątków oraz ścieżka zapisu, dla poprawnego działania programu należy je prawidłowo ustawić, aby wskazywały poprawną ścieżkę i nie należy przesadzać z ilością jednoczesnych </w:t>
+      </w:r>
+      <w:proofErr w:type="spellStart"/>
+      <w:r>
+        <w:t>pobierań</w:t>
+      </w:r>
+      <w:proofErr w:type="spellEnd"/>
+      <w:r>
+        <w:t xml:space="preserve">. Ponad to możemy wybrać silnik przeglądarki, formaty do zapisu, działy do pobrania oraz </w:t>
+      </w:r>
+      <w:proofErr w:type="spellStart"/>
+      <w:r>
+        <w:t>prametry</w:t>
+      </w:r>
+      <w:proofErr w:type="spellEnd"/>
+      <w:r>
+        <w:t xml:space="preserve"> zapisanego pliku i ładowania stron.</w:t>
+      </w:r>
+    </w:p>
+    <w:p>
+      <w:r>
+        <w:t>Na samym końcu znajdują się opcje związane z motywem programu.</w:t>
+      </w:r>
+    </w:p>
+    <w:p/>
+    <w:p/>
+    <w:p/>
+    <w:p/>
+    <w:p/>
+    <w:p/>
+    <w:p/>
+    <w:p/>
+    <w:p/>
+    <w:p>
+      <w:pPr>
+        <w:pStyle w:val="Nagwek1"/>
+      </w:pPr>
+      <w:r>
+        <w:lastRenderedPageBreak/>
+        <w:t>Motyw programu</w:t>
+      </w:r>
+    </w:p>
+    <w:p>
+      <w:pPr>
+        <w:jc w:val="center"/>
+      </w:pPr>
+      <w:r>
+        <w:rPr>
+          <w:noProof/>
+        </w:rPr>
+        <w:drawing>
+          <wp:inline distT="0" distB="0" distL="0" distR="0" wp14:anchorId="4943CD5B" wp14:editId="3A203ACF">
+            <wp:extent cx="5519372" cy="5040000"/>
+            <wp:effectExtent l="0" t="0" r="5715" b="8255"/>
+            <wp:docPr id="587989329" name="Obraz 1"/>
+            <wp:cNvGraphicFramePr>
+              <a:graphicFrameLocks xmlns:a="http://schemas.openxmlformats.org/drawingml/2006/main" noChangeAspect="1"/>
+            </wp:cNvGraphicFramePr>
+            <a:graphic xmlns:a="http://schemas.openxmlformats.org/drawingml/2006/main">
+              <a:graphicData uri="http://schemas.openxmlformats.org/drawingml/2006/picture">
+                <pic:pic xmlns:pic="http://schemas.openxmlformats.org/drawingml/2006/picture">
+                  <pic:nvPicPr>
+                    <pic:cNvPr id="587989329" name=""/>
+                    <pic:cNvPicPr/>
+                  </pic:nvPicPr>
+                  <pic:blipFill>
+                    <a:blip r:embed="rId17"/>
+                    <a:stretch>
+                      <a:fillRect/>
+                    </a:stretch>
+                  </pic:blipFill>
+                  <pic:spPr>
+                    <a:xfrm>
+                      <a:off x="0" y="0"/>
+                      <a:ext cx="5519372" cy="5040000"/>
+                    </a:xfrm>
+                    <a:prstGeom prst="rect">
+                      <a:avLst/>
+                    </a:prstGeom>
+                  </pic:spPr>
+                </pic:pic>
+              </a:graphicData>
+            </a:graphic>
+          </wp:inline>
+        </w:drawing>
+      </w:r>
+    </w:p>
+    <w:p>
+      <w:r>
+        <w:t>Przykład kolorystyki niebieskiej oraz motywu ciemnego</w:t>
+      </w:r>
+    </w:p>
+    <w:p>
+      <w:pPr>
+        <w:jc w:val="center"/>
+      </w:pPr>
+      <w:r>
+        <w:rPr>
+          <w:noProof/>
+        </w:rPr>
+        <w:lastRenderedPageBreak/>
+        <w:drawing>
+          <wp:inline distT="0" distB="0" distL="0" distR="0" wp14:anchorId="18AE1688" wp14:editId="42529C33">
+            <wp:extent cx="5498659" cy="5040000"/>
+            <wp:effectExtent l="0" t="0" r="6985" b="8255"/>
+            <wp:docPr id="1218800908" name="Obraz 1"/>
+            <wp:cNvGraphicFramePr>
+              <a:graphicFrameLocks xmlns:a="http://schemas.openxmlformats.org/drawingml/2006/main" noChangeAspect="1"/>
+            </wp:cNvGraphicFramePr>
+            <a:graphic xmlns:a="http://schemas.openxmlformats.org/drawingml/2006/main">
+              <a:graphicData uri="http://schemas.openxmlformats.org/drawingml/2006/picture">
+                <pic:pic xmlns:pic="http://schemas.openxmlformats.org/drawingml/2006/picture">
+                  <pic:nvPicPr>
+                    <pic:cNvPr id="1218800908" name=""/>
+                    <pic:cNvPicPr/>
+                  </pic:nvPicPr>
+                  <pic:blipFill>
+                    <a:blip r:embed="rId18"/>
+                    <a:stretch>
+                      <a:fillRect/>
+                    </a:stretch>
+                  </pic:blipFill>
+                  <pic:spPr>
+                    <a:xfrm>
+                      <a:off x="0" y="0"/>
+                      <a:ext cx="5498659" cy="5040000"/>
+                    </a:xfrm>
+                    <a:prstGeom prst="rect">
+                      <a:avLst/>
+                    </a:prstGeom>
+                  </pic:spPr>
+                </pic:pic>
+              </a:graphicData>
+            </a:graphic>
+          </wp:inline>
+        </w:drawing>
+      </w:r>
+    </w:p>
+    <w:p>
+      <w:r>
+        <w:t>Przykład kolorystyki zielonej oraz motywu jasnego.</w:t>
+      </w:r>
+    </w:p>
+    <w:p/>
     <w:sectPr>
-      <w:headerReference w:type="default" r:id="rId13"/>
-      <w:footerReference w:type="default" r:id="rId14"/>
       <w:pgSz w:w="11906" w:h="16838"/>
-      <w:pgMar w:top="720" w:right="720" w:bottom="720" w:left="720" w:header="708" w:footer="708" w:gutter="0"/>
+      <w:pgMar w:top="720" w:right="720" w:bottom="720" w:left="720" w:header="170" w:footer="57" w:gutter="0"/>
       <w:cols w:space="708"/>
       <w:docGrid w:linePitch="360"/>
     </w:sectPr>
@@ -973,8 +1136,27 @@
     <w:pPr>
       <w:pStyle w:val="Nagwek"/>
     </w:pPr>
+    <w:proofErr w:type="spellStart"/>
     <w:r>
-      <w:t>eKW pobieraczek – instrukcja użytkownika</w:t>
+      <w:t>eKW</w:t>
+    </w:r>
+    <w:proofErr w:type="spellEnd"/>
+    <w:r>
+      <w:t xml:space="preserve"> </w:t>
+    </w:r>
+    <w:proofErr w:type="spellStart"/>
+    <w:r>
+      <w:t>pobieraczek</w:t>
+    </w:r>
+    <w:proofErr w:type="spellEnd"/>
+    <w:r>
+      <w:t xml:space="preserve"> </w:t>
+    </w:r>
+    <w:r>
+      <w:t xml:space="preserve">2.0 </w:t>
+    </w:r>
+    <w:r>
+      <w:t>– instrukcja użytkownika</w:t>
     </w:r>
   </w:p>
 </w:hdr>
@@ -983,6 +1165,208 @@
 <file path=word/numbering.xml><?xml version="1.0" encoding="utf-8"?>
 <w:numbering xmlns:wpc="http://schemas.microsoft.com/office/word/2010/wordprocessingCanvas" xmlns:cx="http://schemas.microsoft.com/office/drawing/2014/chartex" xmlns:cx1="http://schemas.microsoft.com/office/drawing/2015/9/8/chartex" xmlns:cx2="http://schemas.microsoft.com/office/drawing/2015/10/21/chartex" xmlns:cx3="http://schemas.microsoft.com/office/drawing/2016/5/9/chartex" xmlns:cx4="http://schemas.microsoft.com/office/drawing/2016/5/10/chartex" xmlns:cx5="http://schemas.microsoft.com/office/drawing/2016/5/11/chartex" xmlns:cx6="http://schemas.microsoft.com/office/drawing/2016/5/12/chartex" xmlns:cx7="http://schemas.microsoft.com/office/drawing/2016/5/13/chartex" xmlns:cx8="http://schemas.microsoft.com/office/drawing/2016/5/14/chartex" xmlns:mc="http://schemas.openxmlformats.org/markup-compatibility/2006" xmlns:aink="http://schemas.microsoft.com/office/drawing/2016/ink" xmlns:am3d="http://schemas.microsoft.com/office/drawing/2017/model3d" xmlns:o="urn:schemas-microsoft-com:office:office" xmlns:oel="http://schemas.microsoft.com/office/2019/extlst" xmlns:r="http://schemas.openxmlformats.org/officeDocument/2006/relationships" xmlns:m="http://schemas.openxmlformats.org/officeDocument/2006/math" xmlns:v="urn:schemas-microsoft-com:vml" xmlns:wp14="http://schemas.microsoft.com/office/word/2010/wordprocessingDrawing" xmlns:wp="http://schemas.openxmlformats.org/drawingml/2006/wordprocessingDrawing" xmlns:w10="urn:schemas-microsoft-com:office:word" xmlns:w="http://schemas.openxmlformats.org/wordprocessingml/2006/main" xmlns:w14="http://schemas.microsoft.com/office/word/2010/wordml" xmlns:w15="http://schemas.microsoft.com/office/word/2012/wordml" xmlns:w16cex="http://schemas.microsoft.com/office/word/2018/wordml/cex" xmlns:w16cid="http://schemas.microsoft.com/office/word/2016/wordml/cid" xmlns:w16="http://schemas.microsoft.com/office/word/2018/wordml" xmlns:w16du="http://schemas.microsoft.com/office/word/2023/wordml/word16du" xmlns:w16sdtdh="http://schemas.microsoft.com/office/word/2020/wordml/sdtdatahash" xmlns:w16se="http://schemas.microsoft.com/office/word/2015/wordml/symex" xmlns:wpg="http://schemas.microsoft.com/office/word/2010/wordprocessingGroup" xmlns:wpi="http://schemas.microsoft.com/office/word/2010/wordprocessingInk" xmlns:wne="http://schemas.microsoft.com/office/word/2006/wordml" xmlns:wps="http://schemas.microsoft.com/office/word/2010/wordprocessingShape" mc:Ignorable="w14 w15 w16se w16cid w16 w16cex w16sdtdh w16du wp14">
   <w:abstractNum w:abstractNumId="0" w15:restartNumberingAfterBreak="0">
+    <w:nsid w:val="14B21555"/>
+    <w:multiLevelType w:val="hybridMultilevel"/>
+    <w:tmpl w:val="1D246670"/>
+    <w:lvl w:ilvl="0" w:tplc="04150001">
+      <w:start w:val="1"/>
+      <w:numFmt w:val="bullet"/>
+      <w:lvlText w:val=""/>
+      <w:lvlJc w:val="left"/>
+      <w:pPr>
+        <w:ind w:left="720" w:hanging="360"/>
+      </w:pPr>
+      <w:rPr>
+        <w:rFonts w:ascii="Symbol" w:hAnsi="Symbol" w:hint="default"/>
+      </w:rPr>
+    </w:lvl>
+    <w:lvl w:ilvl="1" w:tplc="04150003" w:tentative="1">
+      <w:start w:val="1"/>
+      <w:numFmt w:val="bullet"/>
+      <w:lvlText w:val="o"/>
+      <w:lvlJc w:val="left"/>
+      <w:pPr>
+        <w:ind w:left="1440" w:hanging="360"/>
+      </w:pPr>
+      <w:rPr>
+        <w:rFonts w:ascii="Courier New" w:hAnsi="Courier New" w:cs="Courier New" w:hint="default"/>
+      </w:rPr>
+    </w:lvl>
+    <w:lvl w:ilvl="2" w:tplc="04150005" w:tentative="1">
+      <w:start w:val="1"/>
+      <w:numFmt w:val="bullet"/>
+      <w:lvlText w:val=""/>
+      <w:lvlJc w:val="left"/>
+      <w:pPr>
+        <w:ind w:left="2160" w:hanging="360"/>
+      </w:pPr>
+      <w:rPr>
+        <w:rFonts w:ascii="Wingdings" w:hAnsi="Wingdings" w:hint="default"/>
+      </w:rPr>
+    </w:lvl>
+    <w:lvl w:ilvl="3" w:tplc="04150001" w:tentative="1">
+      <w:start w:val="1"/>
+      <w:numFmt w:val="bullet"/>
+      <w:lvlText w:val=""/>
+      <w:lvlJc w:val="left"/>
+      <w:pPr>
+        <w:ind w:left="2880" w:hanging="360"/>
+      </w:pPr>
+      <w:rPr>
+        <w:rFonts w:ascii="Symbol" w:hAnsi="Symbol" w:hint="default"/>
+      </w:rPr>
+    </w:lvl>
+    <w:lvl w:ilvl="4" w:tplc="04150003" w:tentative="1">
+      <w:start w:val="1"/>
+      <w:numFmt w:val="bullet"/>
+      <w:lvlText w:val="o"/>
+      <w:lvlJc w:val="left"/>
+      <w:pPr>
+        <w:ind w:left="3600" w:hanging="360"/>
+      </w:pPr>
+      <w:rPr>
+        <w:rFonts w:ascii="Courier New" w:hAnsi="Courier New" w:cs="Courier New" w:hint="default"/>
+      </w:rPr>
+    </w:lvl>
+    <w:lvl w:ilvl="5" w:tplc="04150005" w:tentative="1">
+      <w:start w:val="1"/>
+      <w:numFmt w:val="bullet"/>
+      <w:lvlText w:val=""/>
+      <w:lvlJc w:val="left"/>
+      <w:pPr>
+        <w:ind w:left="4320" w:hanging="360"/>
+      </w:pPr>
+      <w:rPr>
+        <w:rFonts w:ascii="Wingdings" w:hAnsi="Wingdings" w:hint="default"/>
+      </w:rPr>
+    </w:lvl>
+    <w:lvl w:ilvl="6" w:tplc="04150001" w:tentative="1">
+      <w:start w:val="1"/>
+      <w:numFmt w:val="bullet"/>
+      <w:lvlText w:val=""/>
+      <w:lvlJc w:val="left"/>
+      <w:pPr>
+        <w:ind w:left="5040" w:hanging="360"/>
+      </w:pPr>
+      <w:rPr>
+        <w:rFonts w:ascii="Symbol" w:hAnsi="Symbol" w:hint="default"/>
+      </w:rPr>
+    </w:lvl>
+    <w:lvl w:ilvl="7" w:tplc="04150003" w:tentative="1">
+      <w:start w:val="1"/>
+      <w:numFmt w:val="bullet"/>
+      <w:lvlText w:val="o"/>
+      <w:lvlJc w:val="left"/>
+      <w:pPr>
+        <w:ind w:left="5760" w:hanging="360"/>
+      </w:pPr>
+      <w:rPr>
+        <w:rFonts w:ascii="Courier New" w:hAnsi="Courier New" w:cs="Courier New" w:hint="default"/>
+      </w:rPr>
+    </w:lvl>
+    <w:lvl w:ilvl="8" w:tplc="04150005" w:tentative="1">
+      <w:start w:val="1"/>
+      <w:numFmt w:val="bullet"/>
+      <w:lvlText w:val=""/>
+      <w:lvlJc w:val="left"/>
+      <w:pPr>
+        <w:ind w:left="6480" w:hanging="360"/>
+      </w:pPr>
+      <w:rPr>
+        <w:rFonts w:ascii="Wingdings" w:hAnsi="Wingdings" w:hint="default"/>
+      </w:rPr>
+    </w:lvl>
+  </w:abstractNum>
+  <w:abstractNum w:abstractNumId="1" w15:restartNumberingAfterBreak="0">
+    <w:nsid w:val="4C9D795D"/>
+    <w:multiLevelType w:val="hybridMultilevel"/>
+    <w:tmpl w:val="D5E0A5CA"/>
+    <w:lvl w:ilvl="0" w:tplc="8428815A">
+      <w:start w:val="1"/>
+      <w:numFmt w:val="decimal"/>
+      <w:lvlText w:val="%1"/>
+      <w:lvlJc w:val="left"/>
+      <w:pPr>
+        <w:ind w:left="720" w:hanging="360"/>
+      </w:pPr>
+      <w:rPr>
+        <w:rFonts w:hint="default"/>
+      </w:rPr>
+    </w:lvl>
+    <w:lvl w:ilvl="1" w:tplc="04150019" w:tentative="1">
+      <w:start w:val="1"/>
+      <w:numFmt w:val="lowerLetter"/>
+      <w:lvlText w:val="%2."/>
+      <w:lvlJc w:val="left"/>
+      <w:pPr>
+        <w:ind w:left="1440" w:hanging="360"/>
+      </w:pPr>
+    </w:lvl>
+    <w:lvl w:ilvl="2" w:tplc="0415001B" w:tentative="1">
+      <w:start w:val="1"/>
+      <w:numFmt w:val="lowerRoman"/>
+      <w:lvlText w:val="%3."/>
+      <w:lvlJc w:val="right"/>
+      <w:pPr>
+        <w:ind w:left="2160" w:hanging="180"/>
+      </w:pPr>
+    </w:lvl>
+    <w:lvl w:ilvl="3" w:tplc="0415000F" w:tentative="1">
+      <w:start w:val="1"/>
+      <w:numFmt w:val="decimal"/>
+      <w:lvlText w:val="%4."/>
+      <w:lvlJc w:val="left"/>
+      <w:pPr>
+        <w:ind w:left="2880" w:hanging="360"/>
+      </w:pPr>
+    </w:lvl>
+    <w:lvl w:ilvl="4" w:tplc="04150019" w:tentative="1">
+      <w:start w:val="1"/>
+      <w:numFmt w:val="lowerLetter"/>
+      <w:lvlText w:val="%5."/>
+      <w:lvlJc w:val="left"/>
+      <w:pPr>
+        <w:ind w:left="3600" w:hanging="360"/>
+      </w:pPr>
+    </w:lvl>
+    <w:lvl w:ilvl="5" w:tplc="0415001B" w:tentative="1">
+      <w:start w:val="1"/>
+      <w:numFmt w:val="lowerRoman"/>
+      <w:lvlText w:val="%6."/>
+      <w:lvlJc w:val="right"/>
+      <w:pPr>
+        <w:ind w:left="4320" w:hanging="180"/>
+      </w:pPr>
+    </w:lvl>
+    <w:lvl w:ilvl="6" w:tplc="0415000F" w:tentative="1">
+      <w:start w:val="1"/>
+      <w:numFmt w:val="decimal"/>
+      <w:lvlText w:val="%7."/>
+      <w:lvlJc w:val="left"/>
+      <w:pPr>
+        <w:ind w:left="5040" w:hanging="360"/>
+      </w:pPr>
+    </w:lvl>
+    <w:lvl w:ilvl="7" w:tplc="04150019" w:tentative="1">
+      <w:start w:val="1"/>
+      <w:numFmt w:val="lowerLetter"/>
+      <w:lvlText w:val="%8."/>
+      <w:lvlJc w:val="left"/>
+      <w:pPr>
+        <w:ind w:left="5760" w:hanging="360"/>
+      </w:pPr>
+    </w:lvl>
+    <w:lvl w:ilvl="8" w:tplc="0415001B" w:tentative="1">
+      <w:start w:val="1"/>
+      <w:numFmt w:val="lowerRoman"/>
+      <w:lvlText w:val="%9."/>
+      <w:lvlJc w:val="right"/>
+      <w:pPr>
+        <w:ind w:left="6480" w:hanging="180"/>
+      </w:pPr>
+    </w:lvl>
+  </w:abstractNum>
+  <w:abstractNum w:abstractNumId="2" w15:restartNumberingAfterBreak="0">
     <w:nsid w:val="52A30357"/>
     <w:multiLevelType w:val="hybridMultilevel"/>
     <w:tmpl w:val="CDF0F154"/>
@@ -1071,8 +1455,198 @@
       </w:pPr>
     </w:lvl>
   </w:abstractNum>
+  <w:abstractNum w:abstractNumId="3" w15:restartNumberingAfterBreak="0">
+    <w:nsid w:val="768D5801"/>
+    <w:multiLevelType w:val="hybridMultilevel"/>
+    <w:tmpl w:val="B2A0424C"/>
+    <w:lvl w:ilvl="0" w:tplc="0415000F">
+      <w:start w:val="1"/>
+      <w:numFmt w:val="decimal"/>
+      <w:lvlText w:val="%1."/>
+      <w:lvlJc w:val="left"/>
+      <w:pPr>
+        <w:ind w:left="720" w:hanging="360"/>
+      </w:pPr>
+      <w:rPr>
+        <w:rFonts w:hint="default"/>
+      </w:rPr>
+    </w:lvl>
+    <w:lvl w:ilvl="1" w:tplc="04150019" w:tentative="1">
+      <w:start w:val="1"/>
+      <w:numFmt w:val="lowerLetter"/>
+      <w:lvlText w:val="%2."/>
+      <w:lvlJc w:val="left"/>
+      <w:pPr>
+        <w:ind w:left="1440" w:hanging="360"/>
+      </w:pPr>
+    </w:lvl>
+    <w:lvl w:ilvl="2" w:tplc="0415001B" w:tentative="1">
+      <w:start w:val="1"/>
+      <w:numFmt w:val="lowerRoman"/>
+      <w:lvlText w:val="%3."/>
+      <w:lvlJc w:val="right"/>
+      <w:pPr>
+        <w:ind w:left="2160" w:hanging="180"/>
+      </w:pPr>
+    </w:lvl>
+    <w:lvl w:ilvl="3" w:tplc="0415000F" w:tentative="1">
+      <w:start w:val="1"/>
+      <w:numFmt w:val="decimal"/>
+      <w:lvlText w:val="%4."/>
+      <w:lvlJc w:val="left"/>
+      <w:pPr>
+        <w:ind w:left="2880" w:hanging="360"/>
+      </w:pPr>
+    </w:lvl>
+    <w:lvl w:ilvl="4" w:tplc="04150019" w:tentative="1">
+      <w:start w:val="1"/>
+      <w:numFmt w:val="lowerLetter"/>
+      <w:lvlText w:val="%5."/>
+      <w:lvlJc w:val="left"/>
+      <w:pPr>
+        <w:ind w:left="3600" w:hanging="360"/>
+      </w:pPr>
+    </w:lvl>
+    <w:lvl w:ilvl="5" w:tplc="0415001B" w:tentative="1">
+      <w:start w:val="1"/>
+      <w:numFmt w:val="lowerRoman"/>
+      <w:lvlText w:val="%6."/>
+      <w:lvlJc w:val="right"/>
+      <w:pPr>
+        <w:ind w:left="4320" w:hanging="180"/>
+      </w:pPr>
+    </w:lvl>
+    <w:lvl w:ilvl="6" w:tplc="0415000F" w:tentative="1">
+      <w:start w:val="1"/>
+      <w:numFmt w:val="decimal"/>
+      <w:lvlText w:val="%7."/>
+      <w:lvlJc w:val="left"/>
+      <w:pPr>
+        <w:ind w:left="5040" w:hanging="360"/>
+      </w:pPr>
+    </w:lvl>
+    <w:lvl w:ilvl="7" w:tplc="04150019" w:tentative="1">
+      <w:start w:val="1"/>
+      <w:numFmt w:val="lowerLetter"/>
+      <w:lvlText w:val="%8."/>
+      <w:lvlJc w:val="left"/>
+      <w:pPr>
+        <w:ind w:left="5760" w:hanging="360"/>
+      </w:pPr>
+    </w:lvl>
+    <w:lvl w:ilvl="8" w:tplc="0415001B" w:tentative="1">
+      <w:start w:val="1"/>
+      <w:numFmt w:val="lowerRoman"/>
+      <w:lvlText w:val="%9."/>
+      <w:lvlJc w:val="right"/>
+      <w:pPr>
+        <w:ind w:left="6480" w:hanging="180"/>
+      </w:pPr>
+    </w:lvl>
+  </w:abstractNum>
+  <w:abstractNum w:abstractNumId="4" w15:restartNumberingAfterBreak="0">
+    <w:nsid w:val="7CED5CCB"/>
+    <w:multiLevelType w:val="hybridMultilevel"/>
+    <w:tmpl w:val="C0F64D44"/>
+    <w:lvl w:ilvl="0" w:tplc="0415000F">
+      <w:start w:val="1"/>
+      <w:numFmt w:val="decimal"/>
+      <w:lvlText w:val="%1."/>
+      <w:lvlJc w:val="left"/>
+      <w:pPr>
+        <w:ind w:left="720" w:hanging="360"/>
+      </w:pPr>
+      <w:rPr>
+        <w:rFonts w:hint="default"/>
+      </w:rPr>
+    </w:lvl>
+    <w:lvl w:ilvl="1" w:tplc="04150019" w:tentative="1">
+      <w:start w:val="1"/>
+      <w:numFmt w:val="lowerLetter"/>
+      <w:lvlText w:val="%2."/>
+      <w:lvlJc w:val="left"/>
+      <w:pPr>
+        <w:ind w:left="1440" w:hanging="360"/>
+      </w:pPr>
+    </w:lvl>
+    <w:lvl w:ilvl="2" w:tplc="0415001B" w:tentative="1">
+      <w:start w:val="1"/>
+      <w:numFmt w:val="lowerRoman"/>
+      <w:lvlText w:val="%3."/>
+      <w:lvlJc w:val="right"/>
+      <w:pPr>
+        <w:ind w:left="2160" w:hanging="180"/>
+      </w:pPr>
+    </w:lvl>
+    <w:lvl w:ilvl="3" w:tplc="0415000F" w:tentative="1">
+      <w:start w:val="1"/>
+      <w:numFmt w:val="decimal"/>
+      <w:lvlText w:val="%4."/>
+      <w:lvlJc w:val="left"/>
+      <w:pPr>
+        <w:ind w:left="2880" w:hanging="360"/>
+      </w:pPr>
+    </w:lvl>
+    <w:lvl w:ilvl="4" w:tplc="04150019" w:tentative="1">
+      <w:start w:val="1"/>
+      <w:numFmt w:val="lowerLetter"/>
+      <w:lvlText w:val="%5."/>
+      <w:lvlJc w:val="left"/>
+      <w:pPr>
+        <w:ind w:left="3600" w:hanging="360"/>
+      </w:pPr>
+    </w:lvl>
+    <w:lvl w:ilvl="5" w:tplc="0415001B" w:tentative="1">
+      <w:start w:val="1"/>
+      <w:numFmt w:val="lowerRoman"/>
+      <w:lvlText w:val="%6."/>
+      <w:lvlJc w:val="right"/>
+      <w:pPr>
+        <w:ind w:left="4320" w:hanging="180"/>
+      </w:pPr>
+    </w:lvl>
+    <w:lvl w:ilvl="6" w:tplc="0415000F" w:tentative="1">
+      <w:start w:val="1"/>
+      <w:numFmt w:val="decimal"/>
+      <w:lvlText w:val="%7."/>
+      <w:lvlJc w:val="left"/>
+      <w:pPr>
+        <w:ind w:left="5040" w:hanging="360"/>
+      </w:pPr>
+    </w:lvl>
+    <w:lvl w:ilvl="7" w:tplc="04150019" w:tentative="1">
+      <w:start w:val="1"/>
+      <w:numFmt w:val="lowerLetter"/>
+      <w:lvlText w:val="%8."/>
+      <w:lvlJc w:val="left"/>
+      <w:pPr>
+        <w:ind w:left="5760" w:hanging="360"/>
+      </w:pPr>
+    </w:lvl>
+    <w:lvl w:ilvl="8" w:tplc="0415001B" w:tentative="1">
+      <w:start w:val="1"/>
+      <w:numFmt w:val="lowerRoman"/>
+      <w:lvlText w:val="%9."/>
+      <w:lvlJc w:val="right"/>
+      <w:pPr>
+        <w:ind w:left="6480" w:hanging="180"/>
+      </w:pPr>
+    </w:lvl>
+  </w:abstractNum>
   <w:num w:numId="1" w16cid:durableId="1074815118">
+    <w:abstractNumId w:val="2"/>
+  </w:num>
+  <w:num w:numId="2" w16cid:durableId="1302540620">
+    <w:abstractNumId w:val="4"/>
+  </w:num>
+  <w:num w:numId="3" w16cid:durableId="1796752625">
     <w:abstractNumId w:val="0"/>
+  </w:num>
+  <w:num w:numId="4" w16cid:durableId="357702462">
+    <w:abstractNumId w:val="3"/>
+  </w:num>
+  <w:num w:numId="5" w16cid:durableId="296494460">
+    <w:abstractNumId w:val="1"/>
   </w:num>
 </w:numbering>
 </file>
@@ -1477,10 +2051,13 @@
   <w:style w:type="paragraph" w:default="1" w:styleId="Normalny">
     <w:name w:val="Normal"/>
     <w:qFormat/>
-    <w:rsid w:val="00B56352"/>
+    <w:rsid w:val="007859E2"/>
     <w:pPr>
       <w:jc w:val="both"/>
     </w:pPr>
+    <w:rPr>
+      <w:sz w:val="20"/>
+    </w:rPr>
   </w:style>
   <w:style w:type="paragraph" w:styleId="Nagwek1">
     <w:name w:val="heading 1"/>
